--- a/UTS/UTS_PPL_12075.docx
+++ b/UTS/UTS_PPL_12075.docx
@@ -186,7 +186,21 @@
               <w:rPr>
                 <w:sz w:val="28"/>
               </w:rPr>
-              <w:t>Ridwan Rizky Ramadhan</w:t>
+              <w:t xml:space="preserve">Ridwan </w:t>
+            </w:r>
+            <w:proofErr w:type="spellStart"/>
+            <w:r>
+              <w:rPr>
+                <w:sz w:val="28"/>
+              </w:rPr>
+              <w:t>Rizky</w:t>
+            </w:r>
+            <w:proofErr w:type="spellEnd"/>
+            <w:r>
+              <w:rPr>
+                <w:sz w:val="28"/>
+              </w:rPr>
+              <w:t xml:space="preserve"> Ramadhan</w:t>
             </w:r>
           </w:p>
         </w:tc>
@@ -268,12 +282,28 @@
             <w:tcW w:w="3064" w:type="dxa"/>
           </w:tcPr>
           <w:p>
+            <w:proofErr w:type="spellStart"/>
             <w:r>
               <w:rPr>
                 <w:sz w:val="28"/>
               </w:rPr>
-              <w:t>Teknik Informatika</w:t>
-            </w:r>
+              <w:t>Teknik</w:t>
+            </w:r>
+            <w:proofErr w:type="spellEnd"/>
+            <w:r>
+              <w:rPr>
+                <w:sz w:val="28"/>
+              </w:rPr>
+              <w:t xml:space="preserve"> </w:t>
+            </w:r>
+            <w:proofErr w:type="spellStart"/>
+            <w:r>
+              <w:rPr>
+                <w:sz w:val="28"/>
+              </w:rPr>
+              <w:t>Informatika</w:t>
+            </w:r>
+            <w:proofErr w:type="spellEnd"/>
           </w:p>
         </w:tc>
       </w:tr>
@@ -372,7 +402,63 @@
       </w:pPr>
       <w:r>
         <w:lastRenderedPageBreak/>
-        <w:t>Studi kasus saya ambil GOJEK , saya mengambil fitur payment</w:t>
+        <w:t xml:space="preserve">Studi </w:t>
+      </w:r>
+      <w:proofErr w:type="spellStart"/>
+      <w:r>
+        <w:t>kasus</w:t>
+      </w:r>
+      <w:proofErr w:type="spellEnd"/>
+      <w:r>
+        <w:t xml:space="preserve"> </w:t>
+      </w:r>
+      <w:proofErr w:type="spellStart"/>
+      <w:r>
+        <w:t>saya</w:t>
+      </w:r>
+      <w:proofErr w:type="spellEnd"/>
+      <w:r>
+        <w:t xml:space="preserve"> </w:t>
+      </w:r>
+      <w:proofErr w:type="spellStart"/>
+      <w:r>
+        <w:t>ambil</w:t>
+      </w:r>
+      <w:proofErr w:type="spellEnd"/>
+      <w:r>
+        <w:t xml:space="preserve"> </w:t>
+      </w:r>
+      <w:proofErr w:type="gramStart"/>
+      <w:r>
+        <w:t>GOJEK ,</w:t>
+      </w:r>
+      <w:proofErr w:type="gramEnd"/>
+      <w:r>
+        <w:t xml:space="preserve"> </w:t>
+      </w:r>
+      <w:proofErr w:type="spellStart"/>
+      <w:r>
+        <w:t>saya</w:t>
+      </w:r>
+      <w:proofErr w:type="spellEnd"/>
+      <w:r>
+        <w:t xml:space="preserve"> </w:t>
+      </w:r>
+      <w:proofErr w:type="spellStart"/>
+      <w:r>
+        <w:t>mengambil</w:t>
+      </w:r>
+      <w:proofErr w:type="spellEnd"/>
+      <w:r>
+        <w:t xml:space="preserve"> </w:t>
+      </w:r>
+      <w:proofErr w:type="spellStart"/>
+      <w:r>
+        <w:t>fitur</w:t>
+      </w:r>
+      <w:proofErr w:type="spellEnd"/>
+      <w:r>
+        <w:t xml:space="preserve"> payment</w:t>
       </w:r>
     </w:p>
     <w:p>
@@ -413,8 +499,13 @@
               <w:pStyle w:val="ListParagraph"/>
               <w:ind w:left="0"/>
             </w:pPr>
-            <w:r>
-              <w:t xml:space="preserve">Abstrak </w:t>
+            <w:proofErr w:type="spellStart"/>
+            <w:r>
+              <w:t>Abstrak</w:t>
+            </w:r>
+            <w:proofErr w:type="spellEnd"/>
+            <w:r>
+              <w:t xml:space="preserve"> </w:t>
             </w:r>
           </w:p>
         </w:tc>
@@ -427,8 +518,37 @@
               <w:pStyle w:val="ListParagraph"/>
               <w:ind w:left="0"/>
             </w:pPr>
-            <w:r>
-              <w:t>Dokumen ini merupakan Project Charter dari proyek UTS PPL 2022</w:t>
+            <w:proofErr w:type="spellStart"/>
+            <w:r>
+              <w:t>Dokumen</w:t>
+            </w:r>
+            <w:proofErr w:type="spellEnd"/>
+            <w:r>
+              <w:t xml:space="preserve"> ini </w:t>
+            </w:r>
+            <w:proofErr w:type="spellStart"/>
+            <w:r>
+              <w:t>merupakan</w:t>
+            </w:r>
+            <w:proofErr w:type="spellEnd"/>
+            <w:r>
+              <w:t xml:space="preserve"> Project Charter </w:t>
+            </w:r>
+            <w:proofErr w:type="spellStart"/>
+            <w:r>
+              <w:t>dari</w:t>
+            </w:r>
+            <w:proofErr w:type="spellEnd"/>
+            <w:r>
+              <w:t xml:space="preserve"> </w:t>
+            </w:r>
+            <w:proofErr w:type="spellStart"/>
+            <w:r>
+              <w:t>proyek</w:t>
+            </w:r>
+            <w:proofErr w:type="spellEnd"/>
+            <w:r>
+              <w:t xml:space="preserve"> UTS PPL 2022</w:t>
             </w:r>
           </w:p>
         </w:tc>
@@ -443,9 +563,19 @@
               <w:pStyle w:val="ListParagraph"/>
               <w:ind w:left="0"/>
             </w:pPr>
-            <w:r>
-              <w:t>Dibuat Oleh</w:t>
-            </w:r>
+            <w:proofErr w:type="spellStart"/>
+            <w:r>
+              <w:t>Dibuat</w:t>
+            </w:r>
+            <w:proofErr w:type="spellEnd"/>
+            <w:r>
+              <w:t xml:space="preserve"> </w:t>
+            </w:r>
+            <w:proofErr w:type="spellStart"/>
+            <w:r>
+              <w:t>Oleh</w:t>
+            </w:r>
+            <w:proofErr w:type="spellEnd"/>
           </w:p>
         </w:tc>
         <w:tc>
@@ -458,7 +588,15 @@
               <w:ind w:left="0"/>
             </w:pPr>
             <w:r>
-              <w:t>Ridwan Rizky Ramadhan</w:t>
+              <w:t xml:space="preserve">Ridwan </w:t>
+            </w:r>
+            <w:proofErr w:type="spellStart"/>
+            <w:r>
+              <w:t>Rizky</w:t>
+            </w:r>
+            <w:proofErr w:type="spellEnd"/>
+            <w:r>
+              <w:t xml:space="preserve"> Ramadhan</w:t>
             </w:r>
           </w:p>
         </w:tc>
@@ -473,9 +611,11 @@
               <w:pStyle w:val="ListParagraph"/>
               <w:ind w:left="0"/>
             </w:pPr>
+            <w:proofErr w:type="spellStart"/>
             <w:r>
               <w:t>Tanggal</w:t>
             </w:r>
+            <w:proofErr w:type="spellEnd"/>
           </w:p>
         </w:tc>
         <w:tc>
@@ -503,9 +643,19 @@
       <w:pPr>
         <w:pStyle w:val="ListParagraph"/>
       </w:pPr>
-      <w:r>
-        <w:t>Deskripsi Umum</w:t>
-      </w:r>
+      <w:proofErr w:type="spellStart"/>
+      <w:r>
+        <w:t>Deskripsi</w:t>
+      </w:r>
+      <w:proofErr w:type="spellEnd"/>
+      <w:r>
+        <w:t xml:space="preserve"> </w:t>
+      </w:r>
+      <w:proofErr w:type="spellStart"/>
+      <w:r>
+        <w:t>Umum</w:t>
+      </w:r>
+      <w:proofErr w:type="spellEnd"/>
     </w:p>
     <w:tbl>
       <w:tblPr>
@@ -528,9 +678,19 @@
               <w:pStyle w:val="ListParagraph"/>
               <w:ind w:left="0"/>
             </w:pPr>
-            <w:r>
-              <w:t>Judul Proyek</w:t>
-            </w:r>
+            <w:proofErr w:type="spellStart"/>
+            <w:r>
+              <w:t>Judul</w:t>
+            </w:r>
+            <w:proofErr w:type="spellEnd"/>
+            <w:r>
+              <w:t xml:space="preserve"> </w:t>
+            </w:r>
+            <w:proofErr w:type="spellStart"/>
+            <w:r>
+              <w:t>Proyek</w:t>
+            </w:r>
+            <w:proofErr w:type="spellEnd"/>
           </w:p>
         </w:tc>
         <w:tc>
@@ -543,14 +703,37 @@
               <w:ind w:left="0"/>
             </w:pPr>
             <w:r>
-              <w:t>Mengembangkan Fitur</w:t>
-            </w:r>
-            <w:r>
-              <w:t xml:space="preserve"> yang ada</w:t>
-            </w:r>
-            <w:r>
-              <w:t xml:space="preserve"> pada aplikasi Gojek</w:t>
-            </w:r>
+              <w:t xml:space="preserve">Mengembangkan </w:t>
+            </w:r>
+            <w:proofErr w:type="spellStart"/>
+            <w:r>
+              <w:t>Fitur</w:t>
+            </w:r>
+            <w:proofErr w:type="spellEnd"/>
+            <w:r>
+              <w:t xml:space="preserve"> yang </w:t>
+            </w:r>
+            <w:proofErr w:type="spellStart"/>
+            <w:r>
+              <w:t>ada</w:t>
+            </w:r>
+            <w:proofErr w:type="spellEnd"/>
+            <w:r>
+              <w:t xml:space="preserve"> pada </w:t>
+            </w:r>
+            <w:proofErr w:type="spellStart"/>
+            <w:r>
+              <w:t>aplikasi</w:t>
+            </w:r>
+            <w:proofErr w:type="spellEnd"/>
+            <w:r>
+              <w:t xml:space="preserve"> </w:t>
+            </w:r>
+            <w:proofErr w:type="spellStart"/>
+            <w:r>
+              <w:t>Gojek</w:t>
+            </w:r>
+            <w:proofErr w:type="spellEnd"/>
           </w:p>
         </w:tc>
       </w:tr>
@@ -564,9 +747,19 @@
               <w:pStyle w:val="ListParagraph"/>
               <w:ind w:left="0"/>
             </w:pPr>
-            <w:r>
-              <w:t>Tanggal Mulai</w:t>
-            </w:r>
+            <w:proofErr w:type="spellStart"/>
+            <w:r>
+              <w:t>Tanggal</w:t>
+            </w:r>
+            <w:proofErr w:type="spellEnd"/>
+            <w:r>
+              <w:t xml:space="preserve"> </w:t>
+            </w:r>
+            <w:proofErr w:type="spellStart"/>
+            <w:r>
+              <w:t>Mulai</w:t>
+            </w:r>
+            <w:proofErr w:type="spellEnd"/>
           </w:p>
         </w:tc>
         <w:tc>
@@ -594,8 +787,21 @@
               <w:pStyle w:val="ListParagraph"/>
               <w:ind w:left="0"/>
             </w:pPr>
-            <w:r>
-              <w:t xml:space="preserve">Tanggal Selesai </w:t>
+            <w:proofErr w:type="spellStart"/>
+            <w:r>
+              <w:t>Tanggal</w:t>
+            </w:r>
+            <w:proofErr w:type="spellEnd"/>
+            <w:r>
+              <w:t xml:space="preserve"> </w:t>
+            </w:r>
+            <w:proofErr w:type="spellStart"/>
+            <w:r>
+              <w:t>Selesai</w:t>
+            </w:r>
+            <w:proofErr w:type="spellEnd"/>
+            <w:r>
+              <w:t xml:space="preserve"> </w:t>
             </w:r>
           </w:p>
         </w:tc>
@@ -627,9 +833,19 @@
       <w:pPr>
         <w:pStyle w:val="ListParagraph"/>
       </w:pPr>
-      <w:r>
-        <w:t>Tujuan Umum</w:t>
-      </w:r>
+      <w:proofErr w:type="spellStart"/>
+      <w:r>
+        <w:t>Tujuan</w:t>
+      </w:r>
+      <w:proofErr w:type="spellEnd"/>
+      <w:r>
+        <w:t xml:space="preserve"> </w:t>
+      </w:r>
+      <w:proofErr w:type="spellStart"/>
+      <w:r>
+        <w:t>Umum</w:t>
+      </w:r>
+      <w:proofErr w:type="spellEnd"/>
     </w:p>
     <w:tbl>
       <w:tblPr>
@@ -651,8 +867,29 @@
               <w:pStyle w:val="ListParagraph"/>
               <w:ind w:left="0"/>
             </w:pPr>
-            <w:r>
-              <w:t xml:space="preserve">Mengetahui feature payment pada aplikasi Gojek </w:t>
+            <w:proofErr w:type="spellStart"/>
+            <w:r>
+              <w:t>Mengetahui</w:t>
+            </w:r>
+            <w:proofErr w:type="spellEnd"/>
+            <w:r>
+              <w:t xml:space="preserve"> feature payment pada </w:t>
+            </w:r>
+            <w:proofErr w:type="spellStart"/>
+            <w:r>
+              <w:t>aplikasi</w:t>
+            </w:r>
+            <w:proofErr w:type="spellEnd"/>
+            <w:r>
+              <w:t xml:space="preserve"> </w:t>
+            </w:r>
+            <w:proofErr w:type="spellStart"/>
+            <w:r>
+              <w:t>Gojek</w:t>
+            </w:r>
+            <w:proofErr w:type="spellEnd"/>
+            <w:r>
+              <w:t xml:space="preserve"> </w:t>
             </w:r>
           </w:p>
         </w:tc>
@@ -732,8 +969,37 @@
               <w:ind w:left="0"/>
             </w:pPr>
             <w:r>
-              <w:t>Mengembangkan fitur dari aplikasi Gojek</w:t>
-            </w:r>
+              <w:t xml:space="preserve">Mengembangkan </w:t>
+            </w:r>
+            <w:proofErr w:type="spellStart"/>
+            <w:r>
+              <w:t>fitur</w:t>
+            </w:r>
+            <w:proofErr w:type="spellEnd"/>
+            <w:r>
+              <w:t xml:space="preserve"> </w:t>
+            </w:r>
+            <w:proofErr w:type="spellStart"/>
+            <w:r>
+              <w:t>dari</w:t>
+            </w:r>
+            <w:proofErr w:type="spellEnd"/>
+            <w:r>
+              <w:t xml:space="preserve"> </w:t>
+            </w:r>
+            <w:proofErr w:type="spellStart"/>
+            <w:r>
+              <w:t>aplikasi</w:t>
+            </w:r>
+            <w:proofErr w:type="spellEnd"/>
+            <w:r>
+              <w:t xml:space="preserve"> </w:t>
+            </w:r>
+            <w:proofErr w:type="spellStart"/>
+            <w:r>
+              <w:t>Gojek</w:t>
+            </w:r>
+            <w:proofErr w:type="spellEnd"/>
           </w:p>
         </w:tc>
         <w:tc>
@@ -746,14 +1012,48 @@
               <w:ind w:left="0"/>
             </w:pPr>
             <w:r>
-              <w:t xml:space="preserve">Proses pengembangan </w:t>
-            </w:r>
-            <w:r>
-              <w:t xml:space="preserve">Fitur </w:t>
-            </w:r>
-            <w:r>
-              <w:t xml:space="preserve"> dari Aplikasi gojek</w:t>
-            </w:r>
+              <w:t xml:space="preserve">Proses </w:t>
+            </w:r>
+            <w:proofErr w:type="spellStart"/>
+            <w:r>
+              <w:t>pengembangan</w:t>
+            </w:r>
+            <w:proofErr w:type="spellEnd"/>
+            <w:r>
+              <w:t xml:space="preserve"> </w:t>
+            </w:r>
+            <w:proofErr w:type="spellStart"/>
+            <w:r>
+              <w:t>Fitur</w:t>
+            </w:r>
+            <w:proofErr w:type="spellEnd"/>
+            <w:r>
+              <w:t xml:space="preserve"> </w:t>
+            </w:r>
+            <w:r>
+              <w:t xml:space="preserve"> </w:t>
+            </w:r>
+            <w:proofErr w:type="spellStart"/>
+            <w:r>
+              <w:t>dari</w:t>
+            </w:r>
+            <w:proofErr w:type="spellEnd"/>
+            <w:r>
+              <w:t xml:space="preserve"> </w:t>
+            </w:r>
+            <w:proofErr w:type="spellStart"/>
+            <w:r>
+              <w:t>Aplikasi</w:t>
+            </w:r>
+            <w:proofErr w:type="spellEnd"/>
+            <w:r>
+              <w:t xml:space="preserve"> </w:t>
+            </w:r>
+            <w:proofErr w:type="spellStart"/>
+            <w:r>
+              <w:t>gojek</w:t>
+            </w:r>
+            <w:proofErr w:type="spellEnd"/>
           </w:p>
         </w:tc>
       </w:tr>
@@ -796,8 +1096,13 @@
               <w:ind w:left="0"/>
               <w:jc w:val="center"/>
             </w:pPr>
-            <w:r>
-              <w:t>Gojek Director</w:t>
+            <w:proofErr w:type="spellStart"/>
+            <w:r>
+              <w:t>Gojek</w:t>
+            </w:r>
+            <w:proofErr w:type="spellEnd"/>
+            <w:r>
+              <w:t xml:space="preserve"> Director</w:t>
             </w:r>
           </w:p>
         </w:tc>
@@ -833,8 +1138,83 @@
                     <w:jc w:val="center"/>
                   </w:pPr>
                   <w:r>
-                    <w:t>Chief Eksekutif</w:t>
+                    <w:rPr>
+                      <w:noProof/>
+                    </w:rPr>
+                    <mc:AlternateContent>
+                      <mc:Choice Requires="wps">
+                        <w:drawing>
+                          <wp:anchor distT="0" distB="0" distL="114300" distR="114300" simplePos="0" relativeHeight="251673600" behindDoc="0" locked="0" layoutInCell="1" allowOverlap="1" wp14:anchorId="224B1E3A" wp14:editId="36D3642D">
+                            <wp:simplePos x="0" y="0"/>
+                            <wp:positionH relativeFrom="column">
+                              <wp:posOffset>784904</wp:posOffset>
+                            </wp:positionH>
+                            <wp:positionV relativeFrom="paragraph">
+                              <wp:posOffset>184091</wp:posOffset>
+                            </wp:positionV>
+                            <wp:extent cx="0" cy="368490"/>
+                            <wp:effectExtent l="76200" t="0" r="76200" b="50800"/>
+                            <wp:wrapNone/>
+                            <wp:docPr id="1" name="Straight Arrow Connector 1"/>
+                            <wp:cNvGraphicFramePr/>
+                            <a:graphic xmlns:a="http://schemas.openxmlformats.org/drawingml/2006/main">
+                              <a:graphicData uri="http://schemas.microsoft.com/office/word/2010/wordprocessingShape">
+                                <wps:wsp>
+                                  <wps:cNvCnPr/>
+                                  <wps:spPr>
+                                    <a:xfrm>
+                                      <a:off x="0" y="0"/>
+                                      <a:ext cx="0" cy="368490"/>
+                                    </a:xfrm>
+                                    <a:prstGeom prst="straightConnector1">
+                                      <a:avLst/>
+                                    </a:prstGeom>
+                                    <a:ln>
+                                      <a:tailEnd type="triangle"/>
+                                    </a:ln>
+                                  </wps:spPr>
+                                  <wps:style>
+                                    <a:lnRef idx="1">
+                                      <a:schemeClr val="accent1"/>
+                                    </a:lnRef>
+                                    <a:fillRef idx="0">
+                                      <a:schemeClr val="accent1"/>
+                                    </a:fillRef>
+                                    <a:effectRef idx="0">
+                                      <a:schemeClr val="accent1"/>
+                                    </a:effectRef>
+                                    <a:fontRef idx="minor">
+                                      <a:schemeClr val="tx1"/>
+                                    </a:fontRef>
+                                  </wps:style>
+                                  <wps:bodyPr/>
+                                </wps:wsp>
+                              </a:graphicData>
+                            </a:graphic>
+                          </wp:anchor>
+                        </w:drawing>
+                      </mc:Choice>
+                      <mc:Fallback>
+                        <w:pict>
+                          <v:shapetype w14:anchorId="6E3F40CF" id="_x0000_t32" coordsize="21600,21600" o:spt="32" o:oned="t" path="m,l21600,21600e" filled="f">
+                            <v:path arrowok="t" fillok="f" o:connecttype="none"/>
+                            <o:lock v:ext="edit" shapetype="t"/>
+                          </v:shapetype>
+                          <v:shape id="Straight Arrow Connector 1" o:spid="_x0000_s1026" type="#_x0000_t32" style="position:absolute;margin-left:61.8pt;margin-top:14.5pt;width:0;height:29pt;z-index:251673600;visibility:visible;mso-wrap-style:square;mso-wrap-distance-left:9pt;mso-wrap-distance-top:0;mso-wrap-distance-right:9pt;mso-wrap-distance-bottom:0;mso-position-horizontal:absolute;mso-position-horizontal-relative:text;mso-position-vertical:absolute;mso-position-vertical-relative:text" o:gfxdata="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" strokecolor="#5b9bd5 [3204]" strokeweight=".5pt">
+                            <v:stroke endarrow="block" joinstyle="miter"/>
+                          </v:shape>
+                        </w:pict>
+                      </mc:Fallback>
+                    </mc:AlternateContent>
                   </w:r>
+                  <w:r>
+                    <w:t xml:space="preserve">Chief </w:t>
+                  </w:r>
+                  <w:proofErr w:type="spellStart"/>
+                  <w:r>
+                    <w:t>Eksekutif</w:t>
+                  </w:r>
+                  <w:proofErr w:type="spellEnd"/>
                 </w:p>
               </w:tc>
               <w:tc>
@@ -848,8 +1228,79 @@
                     <w:jc w:val="center"/>
                   </w:pPr>
                   <w:r>
-                    <w:t>Chief Branding Gojek</w:t>
+                    <w:rPr>
+                      <w:noProof/>
+                    </w:rPr>
+                    <mc:AlternateContent>
+                      <mc:Choice Requires="wps">
+                        <w:drawing>
+                          <wp:anchor distT="0" distB="0" distL="114300" distR="114300" simplePos="0" relativeHeight="251675648" behindDoc="0" locked="0" layoutInCell="1" allowOverlap="1" wp14:anchorId="224B1E3A" wp14:editId="36D3642D">
+                            <wp:simplePos x="0" y="0"/>
+                            <wp:positionH relativeFrom="column">
+                              <wp:posOffset>817274</wp:posOffset>
+                            </wp:positionH>
+                            <wp:positionV relativeFrom="paragraph">
+                              <wp:posOffset>173458</wp:posOffset>
+                            </wp:positionV>
+                            <wp:extent cx="0" cy="368490"/>
+                            <wp:effectExtent l="76200" t="0" r="76200" b="50800"/>
+                            <wp:wrapNone/>
+                            <wp:docPr id="5" name="Straight Arrow Connector 5"/>
+                            <wp:cNvGraphicFramePr/>
+                            <a:graphic xmlns:a="http://schemas.openxmlformats.org/drawingml/2006/main">
+                              <a:graphicData uri="http://schemas.microsoft.com/office/word/2010/wordprocessingShape">
+                                <wps:wsp>
+                                  <wps:cNvCnPr/>
+                                  <wps:spPr>
+                                    <a:xfrm>
+                                      <a:off x="0" y="0"/>
+                                      <a:ext cx="0" cy="368490"/>
+                                    </a:xfrm>
+                                    <a:prstGeom prst="straightConnector1">
+                                      <a:avLst/>
+                                    </a:prstGeom>
+                                    <a:ln>
+                                      <a:tailEnd type="triangle"/>
+                                    </a:ln>
+                                  </wps:spPr>
+                                  <wps:style>
+                                    <a:lnRef idx="1">
+                                      <a:schemeClr val="accent1"/>
+                                    </a:lnRef>
+                                    <a:fillRef idx="0">
+                                      <a:schemeClr val="accent1"/>
+                                    </a:fillRef>
+                                    <a:effectRef idx="0">
+                                      <a:schemeClr val="accent1"/>
+                                    </a:effectRef>
+                                    <a:fontRef idx="minor">
+                                      <a:schemeClr val="tx1"/>
+                                    </a:fontRef>
+                                  </wps:style>
+                                  <wps:bodyPr/>
+                                </wps:wsp>
+                              </a:graphicData>
+                            </a:graphic>
+                          </wp:anchor>
+                        </w:drawing>
+                      </mc:Choice>
+                      <mc:Fallback>
+                        <w:pict>
+                          <v:shape w14:anchorId="618BD3FA" id="Straight Arrow Connector 5" o:spid="_x0000_s1026" type="#_x0000_t32" style="position:absolute;margin-left:64.35pt;margin-top:13.65pt;width:0;height:29pt;z-index:251675648;visibility:visible;mso-wrap-style:square;mso-wrap-distance-left:9pt;mso-wrap-distance-top:0;mso-wrap-distance-right:9pt;mso-wrap-distance-bottom:0;mso-position-horizontal:absolute;mso-position-horizontal-relative:text;mso-position-vertical:absolute;mso-position-vertical-relative:text" o:gfxdata="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" strokecolor="#5b9bd5 [3204]" strokeweight=".5pt">
+                            <v:stroke endarrow="block" joinstyle="miter"/>
+                          </v:shape>
+                        </w:pict>
+                      </mc:Fallback>
+                    </mc:AlternateContent>
                   </w:r>
+                  <w:r>
+                    <w:t xml:space="preserve">Chief Branding </w:t>
+                  </w:r>
+                  <w:proofErr w:type="spellStart"/>
+                  <w:r>
+                    <w:t>Gojek</w:t>
+                  </w:r>
+                  <w:proofErr w:type="spellEnd"/>
                 </w:p>
               </w:tc>
               <w:tc>
@@ -863,8 +1314,79 @@
                     <w:jc w:val="center"/>
                   </w:pPr>
                   <w:r>
-                    <w:t>Chief Product Gojek</w:t>
+                    <w:rPr>
+                      <w:noProof/>
+                    </w:rPr>
+                    <mc:AlternateContent>
+                      <mc:Choice Requires="wps">
+                        <w:drawing>
+                          <wp:anchor distT="0" distB="0" distL="114300" distR="114300" simplePos="0" relativeHeight="251677696" behindDoc="0" locked="0" layoutInCell="1" allowOverlap="1" wp14:anchorId="224B1E3A" wp14:editId="36D3642D">
+                            <wp:simplePos x="0" y="0"/>
+                            <wp:positionH relativeFrom="column">
+                              <wp:posOffset>786012</wp:posOffset>
+                            </wp:positionH>
+                            <wp:positionV relativeFrom="paragraph">
+                              <wp:posOffset>173459</wp:posOffset>
+                            </wp:positionV>
+                            <wp:extent cx="0" cy="368490"/>
+                            <wp:effectExtent l="76200" t="0" r="76200" b="50800"/>
+                            <wp:wrapNone/>
+                            <wp:docPr id="10" name="Straight Arrow Connector 10"/>
+                            <wp:cNvGraphicFramePr/>
+                            <a:graphic xmlns:a="http://schemas.openxmlformats.org/drawingml/2006/main">
+                              <a:graphicData uri="http://schemas.microsoft.com/office/word/2010/wordprocessingShape">
+                                <wps:wsp>
+                                  <wps:cNvCnPr/>
+                                  <wps:spPr>
+                                    <a:xfrm>
+                                      <a:off x="0" y="0"/>
+                                      <a:ext cx="0" cy="368490"/>
+                                    </a:xfrm>
+                                    <a:prstGeom prst="straightConnector1">
+                                      <a:avLst/>
+                                    </a:prstGeom>
+                                    <a:ln>
+                                      <a:tailEnd type="triangle"/>
+                                    </a:ln>
+                                  </wps:spPr>
+                                  <wps:style>
+                                    <a:lnRef idx="1">
+                                      <a:schemeClr val="accent1"/>
+                                    </a:lnRef>
+                                    <a:fillRef idx="0">
+                                      <a:schemeClr val="accent1"/>
+                                    </a:fillRef>
+                                    <a:effectRef idx="0">
+                                      <a:schemeClr val="accent1"/>
+                                    </a:effectRef>
+                                    <a:fontRef idx="minor">
+                                      <a:schemeClr val="tx1"/>
+                                    </a:fontRef>
+                                  </wps:style>
+                                  <wps:bodyPr/>
+                                </wps:wsp>
+                              </a:graphicData>
+                            </a:graphic>
+                          </wp:anchor>
+                        </w:drawing>
+                      </mc:Choice>
+                      <mc:Fallback>
+                        <w:pict>
+                          <v:shape w14:anchorId="35BE3B6C" id="Straight Arrow Connector 10" o:spid="_x0000_s1026" type="#_x0000_t32" style="position:absolute;margin-left:61.9pt;margin-top:13.65pt;width:0;height:29pt;z-index:251677696;visibility:visible;mso-wrap-style:square;mso-wrap-distance-left:9pt;mso-wrap-distance-top:0;mso-wrap-distance-right:9pt;mso-wrap-distance-bottom:0;mso-position-horizontal:absolute;mso-position-horizontal-relative:text;mso-position-vertical:absolute;mso-position-vertical-relative:text" o:gfxdata="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" strokecolor="#5b9bd5 [3204]" strokeweight=".5pt">
+                            <v:stroke endarrow="block" joinstyle="miter"/>
+                          </v:shape>
+                        </w:pict>
+                      </mc:Fallback>
+                    </mc:AlternateContent>
                   </w:r>
+                  <w:r>
+                    <w:t xml:space="preserve">Chief Product </w:t>
+                  </w:r>
+                  <w:proofErr w:type="spellStart"/>
+                  <w:r>
+                    <w:t>Gojek</w:t>
+                  </w:r>
+                  <w:proofErr w:type="spellEnd"/>
                 </w:p>
               </w:tc>
             </w:tr>
@@ -883,8 +1405,13 @@
                     <w:jc w:val="center"/>
                   </w:pPr>
                   <w:r>
-                    <w:t>Chief Financial Gojek</w:t>
+                    <w:t xml:space="preserve">Chief Financial </w:t>
                   </w:r>
+                  <w:proofErr w:type="spellStart"/>
+                  <w:r>
+                    <w:t>Gojek</w:t>
+                  </w:r>
+                  <w:proofErr w:type="spellEnd"/>
                 </w:p>
               </w:tc>
               <w:tc>
@@ -898,8 +1425,13 @@
                     <w:jc w:val="center"/>
                   </w:pPr>
                   <w:r>
-                    <w:t>Human Resource Gojek</w:t>
+                    <w:t xml:space="preserve">Human Resource </w:t>
                   </w:r>
+                  <w:proofErr w:type="spellStart"/>
+                  <w:r>
+                    <w:t>Gojek</w:t>
+                  </w:r>
+                  <w:proofErr w:type="spellEnd"/>
                 </w:p>
               </w:tc>
               <w:tc>
@@ -913,8 +1445,13 @@
                     <w:jc w:val="center"/>
                   </w:pPr>
                   <w:r>
-                    <w:t>Chief IT Gojek</w:t>
+                    <w:t xml:space="preserve">Chief IT </w:t>
                   </w:r>
+                  <w:proofErr w:type="spellStart"/>
+                  <w:r>
+                    <w:t>Gojek</w:t>
+                  </w:r>
+                  <w:proofErr w:type="spellEnd"/>
                 </w:p>
               </w:tc>
             </w:tr>
@@ -927,6 +1464,8 @@
             </w:pPr>
           </w:p>
         </w:tc>
+        <w:bookmarkStart w:id="0" w:name="_GoBack"/>
+        <w:bookmarkEnd w:id="0"/>
       </w:tr>
     </w:tbl>
     <w:p>
@@ -1090,7 +1629,15 @@
         </mc:AlternateContent>
       </w:r>
       <w:r>
-        <w:t>Timeline (Gantchart)</w:t>
+        <w:t>Timeline (</w:t>
+      </w:r>
+      <w:proofErr w:type="spellStart"/>
+      <w:r>
+        <w:t>Gantchart</w:t>
+      </w:r>
+      <w:proofErr w:type="spellEnd"/>
+      <w:r>
+        <w:t>)</w:t>
       </w:r>
     </w:p>
     <w:p/>
@@ -1148,9 +1695,19 @@
                             <w:pPr>
                               <w:jc w:val="center"/>
                             </w:pPr>
+                            <w:proofErr w:type="spellStart"/>
                             <w:r>
-                              <w:t>Perencaan Projek</w:t>
+                              <w:t>Perencaan</w:t>
                             </w:r>
+                            <w:proofErr w:type="spellEnd"/>
+                            <w:r>
+                              <w:t xml:space="preserve"> </w:t>
+                            </w:r>
+                            <w:proofErr w:type="spellStart"/>
+                            <w:r>
+                              <w:t>Projek</w:t>
+                            </w:r>
+                            <w:proofErr w:type="spellEnd"/>
                           </w:p>
                         </w:txbxContent>
                       </wps:txbx>
@@ -1327,9 +1884,19 @@
                             <w:pPr>
                               <w:jc w:val="center"/>
                             </w:pPr>
+                            <w:proofErr w:type="spellStart"/>
                             <w:r>
-                              <w:t>Pengembangan fitur</w:t>
+                              <w:t>Pengembangan</w:t>
                             </w:r>
+                            <w:proofErr w:type="spellEnd"/>
+                            <w:r>
+                              <w:t xml:space="preserve"> </w:t>
+                            </w:r>
+                            <w:proofErr w:type="spellStart"/>
+                            <w:r>
+                              <w:t>fitur</w:t>
+                            </w:r>
+                            <w:proofErr w:type="spellEnd"/>
                           </w:p>
                         </w:txbxContent>
                       </wps:txbx>
@@ -1563,9 +2130,27 @@
                             <w:pPr>
                               <w:jc w:val="center"/>
                             </w:pPr>
+                            <w:proofErr w:type="spellStart"/>
                             <w:r>
-                              <w:t>Fitur telah dikembangkakan</w:t>
+                              <w:t>Fitur</w:t>
                             </w:r>
+                            <w:proofErr w:type="spellEnd"/>
+                            <w:r>
+                              <w:t xml:space="preserve"> </w:t>
+                            </w:r>
+                            <w:proofErr w:type="spellStart"/>
+                            <w:r>
+                              <w:t>telah</w:t>
+                            </w:r>
+                            <w:proofErr w:type="spellEnd"/>
+                            <w:r>
+                              <w:t xml:space="preserve"> </w:t>
+                            </w:r>
+                            <w:proofErr w:type="spellStart"/>
+                            <w:r>
+                              <w:t>dikembangkakan</w:t>
+                            </w:r>
+                            <w:proofErr w:type="spellEnd"/>
                           </w:p>
                         </w:txbxContent>
                       </wps:txbx>
@@ -1660,9 +2245,19 @@
                             <w:pPr>
                               <w:jc w:val="center"/>
                             </w:pPr>
+                            <w:proofErr w:type="spellStart"/>
                             <w:r>
-                              <w:t>Fitur Dikembangkan</w:t>
+                              <w:t>Fitur</w:t>
                             </w:r>
+                            <w:proofErr w:type="spellEnd"/>
+                            <w:r>
+                              <w:t xml:space="preserve"> </w:t>
+                            </w:r>
+                            <w:proofErr w:type="spellStart"/>
+                            <w:r>
+                              <w:t>Dikembangkan</w:t>
+                            </w:r>
+                            <w:proofErr w:type="spellEnd"/>
                             <w:r>
                               <w:rPr>
                                 <w:noProof/>
@@ -1771,7 +2366,7 @@
                                     </pic:cNvPicPr>
                                   </pic:nvPicPr>
                                   <pic:blipFill>
-                                    <a:blip r:embed="rId6">
+                                    <a:blip r:embed="rId7">
                                       <a:extLst>
                                         <a:ext uri="{28A0092B-C50C-407E-A947-70E740481C1C}">
                                           <a14:useLocalDpi xmlns:a14="http://schemas.microsoft.com/office/drawing/2010/main" val="0"/>
@@ -1829,9 +2424,35 @@
           <w:tab w:val="left" w:pos="988"/>
         </w:tabs>
       </w:pPr>
-      <w:r>
-        <w:t>Estimasi Biaya sesuai pekerjaan</w:t>
-      </w:r>
+      <w:proofErr w:type="spellStart"/>
+      <w:r>
+        <w:t>Estimasi</w:t>
+      </w:r>
+      <w:proofErr w:type="spellEnd"/>
+      <w:r>
+        <w:t xml:space="preserve"> </w:t>
+      </w:r>
+      <w:proofErr w:type="spellStart"/>
+      <w:r>
+        <w:t>Biaya</w:t>
+      </w:r>
+      <w:proofErr w:type="spellEnd"/>
+      <w:r>
+        <w:t xml:space="preserve"> </w:t>
+      </w:r>
+      <w:proofErr w:type="spellStart"/>
+      <w:r>
+        <w:t>sesuai</w:t>
+      </w:r>
+      <w:proofErr w:type="spellEnd"/>
+      <w:r>
+        <w:t xml:space="preserve"> </w:t>
+      </w:r>
+      <w:proofErr w:type="spellStart"/>
+      <w:r>
+        <w:t>pekerjaan</w:t>
+      </w:r>
+      <w:proofErr w:type="spellEnd"/>
     </w:p>
     <w:tbl>
       <w:tblPr>
@@ -1852,9 +2473,19 @@
             <w:pPr>
               <w:jc w:val="center"/>
             </w:pPr>
-            <w:r>
-              <w:t>Jenis Kegiatan</w:t>
-            </w:r>
+            <w:proofErr w:type="spellStart"/>
+            <w:r>
+              <w:t>Jenis</w:t>
+            </w:r>
+            <w:proofErr w:type="spellEnd"/>
+            <w:r>
+              <w:t xml:space="preserve"> </w:t>
+            </w:r>
+            <w:proofErr w:type="spellStart"/>
+            <w:r>
+              <w:t>Kegiatan</w:t>
+            </w:r>
+            <w:proofErr w:type="spellEnd"/>
           </w:p>
         </w:tc>
         <w:tc>
@@ -1865,9 +2496,11 @@
             <w:pPr>
               <w:jc w:val="center"/>
             </w:pPr>
+            <w:proofErr w:type="spellStart"/>
             <w:r>
               <w:t>Biaya</w:t>
             </w:r>
+            <w:proofErr w:type="spellEnd"/>
           </w:p>
         </w:tc>
       </w:tr>
@@ -1880,8 +2513,13 @@
             <w:pPr>
               <w:jc w:val="center"/>
             </w:pPr>
-            <w:r>
-              <w:t>Perancangan Prototype</w:t>
+            <w:proofErr w:type="spellStart"/>
+            <w:r>
+              <w:t>Perancangan</w:t>
+            </w:r>
+            <w:proofErr w:type="spellEnd"/>
+            <w:r>
+              <w:t xml:space="preserve"> Prototype</w:t>
             </w:r>
           </w:p>
         </w:tc>
@@ -1893,8 +2531,13 @@
             <w:pPr>
               <w:jc w:val="center"/>
             </w:pPr>
-            <w:r>
-              <w:t>Rp 10.000.000</w:t>
+            <w:proofErr w:type="spellStart"/>
+            <w:r>
+              <w:t>Rp</w:t>
+            </w:r>
+            <w:proofErr w:type="spellEnd"/>
+            <w:r>
+              <w:t xml:space="preserve"> 10.000.000</w:t>
             </w:r>
           </w:p>
         </w:tc>
@@ -1908,9 +2551,27 @@
             <w:pPr>
               <w:jc w:val="center"/>
             </w:pPr>
-            <w:r>
-              <w:t>Desain Fitur Aplikasi</w:t>
-            </w:r>
+            <w:proofErr w:type="spellStart"/>
+            <w:r>
+              <w:t>Desain</w:t>
+            </w:r>
+            <w:proofErr w:type="spellEnd"/>
+            <w:r>
+              <w:t xml:space="preserve"> </w:t>
+            </w:r>
+            <w:proofErr w:type="spellStart"/>
+            <w:r>
+              <w:t>Fitur</w:t>
+            </w:r>
+            <w:proofErr w:type="spellEnd"/>
+            <w:r>
+              <w:t xml:space="preserve"> </w:t>
+            </w:r>
+            <w:proofErr w:type="spellStart"/>
+            <w:r>
+              <w:t>Aplikasi</w:t>
+            </w:r>
+            <w:proofErr w:type="spellEnd"/>
           </w:p>
         </w:tc>
         <w:tc>
@@ -1921,8 +2582,13 @@
             <w:pPr>
               <w:jc w:val="center"/>
             </w:pPr>
-            <w:r>
-              <w:t>Rp 3.000.000</w:t>
+            <w:proofErr w:type="spellStart"/>
+            <w:r>
+              <w:t>Rp</w:t>
+            </w:r>
+            <w:proofErr w:type="spellEnd"/>
+            <w:r>
+              <w:t xml:space="preserve"> 3.000.000</w:t>
             </w:r>
           </w:p>
         </w:tc>
@@ -1939,12 +2605,19 @@
             <w:r>
               <w:t xml:space="preserve">Mengembangkan </w:t>
             </w:r>
-            <w:r>
-              <w:t xml:space="preserve">fitur </w:t>
-            </w:r>
+            <w:proofErr w:type="spellStart"/>
+            <w:r>
+              <w:t>fitur</w:t>
+            </w:r>
+            <w:proofErr w:type="spellEnd"/>
+            <w:r>
+              <w:t xml:space="preserve"> </w:t>
+            </w:r>
+            <w:proofErr w:type="spellStart"/>
             <w:r>
               <w:t>Aplikasi</w:t>
             </w:r>
+            <w:proofErr w:type="spellEnd"/>
           </w:p>
         </w:tc>
         <w:tc>
@@ -1955,8 +2628,13 @@
             <w:pPr>
               <w:jc w:val="center"/>
             </w:pPr>
-            <w:r>
-              <w:t>Rp 15.000.000</w:t>
+            <w:proofErr w:type="spellStart"/>
+            <w:r>
+              <w:t>Rp</w:t>
+            </w:r>
+            <w:proofErr w:type="spellEnd"/>
+            <w:r>
+              <w:t xml:space="preserve"> 15.000.000</w:t>
             </w:r>
           </w:p>
         </w:tc>
@@ -1996,8 +2674,13 @@
             <w:pPr>
               <w:jc w:val="center"/>
             </w:pPr>
-            <w:r>
-              <w:t>Rp 28.000.000</w:t>
+            <w:proofErr w:type="spellStart"/>
+            <w:r>
+              <w:t>Rp</w:t>
+            </w:r>
+            <w:proofErr w:type="spellEnd"/>
+            <w:r>
+              <w:t xml:space="preserve"> 28.000.000</w:t>
             </w:r>
           </w:p>
         </w:tc>
@@ -2031,10 +2714,20 @@
           <w:numId w:val="3"/>
         </w:numPr>
       </w:pPr>
+      <w:proofErr w:type="spellStart"/>
       <w:r>
         <w:lastRenderedPageBreak/>
-        <w:t>Potensi Resiko</w:t>
-      </w:r>
+        <w:t>Potensi</w:t>
+      </w:r>
+      <w:proofErr w:type="spellEnd"/>
+      <w:r>
+        <w:t xml:space="preserve"> </w:t>
+      </w:r>
+      <w:proofErr w:type="spellStart"/>
+      <w:r>
+        <w:t>Resiko</w:t>
+      </w:r>
+      <w:proofErr w:type="spellEnd"/>
     </w:p>
     <w:tbl>
       <w:tblPr>
@@ -2059,9 +2752,11 @@
               <w:ind w:left="0"/>
               <w:jc w:val="center"/>
             </w:pPr>
+            <w:proofErr w:type="spellStart"/>
             <w:r>
               <w:t>Kegiatan</w:t>
             </w:r>
+            <w:proofErr w:type="spellEnd"/>
           </w:p>
         </w:tc>
         <w:tc>
@@ -2074,9 +2769,19 @@
               <w:ind w:left="0"/>
               <w:jc w:val="center"/>
             </w:pPr>
-            <w:r>
-              <w:t>Potensi Resiko</w:t>
-            </w:r>
+            <w:proofErr w:type="spellStart"/>
+            <w:r>
+              <w:t>Potensi</w:t>
+            </w:r>
+            <w:proofErr w:type="spellEnd"/>
+            <w:r>
+              <w:t xml:space="preserve"> </w:t>
+            </w:r>
+            <w:proofErr w:type="spellStart"/>
+            <w:r>
+              <w:t>Resiko</w:t>
+            </w:r>
+            <w:proofErr w:type="spellEnd"/>
           </w:p>
         </w:tc>
         <w:tc>
@@ -2089,9 +2794,11 @@
               <w:ind w:left="0"/>
               <w:jc w:val="center"/>
             </w:pPr>
+            <w:proofErr w:type="spellStart"/>
             <w:r>
               <w:t>Penyebab</w:t>
             </w:r>
+            <w:proofErr w:type="spellEnd"/>
           </w:p>
         </w:tc>
       </w:tr>
@@ -2106,8 +2813,13 @@
               <w:ind w:left="0"/>
               <w:jc w:val="center"/>
             </w:pPr>
-            <w:r>
-              <w:t>Perancangan Prototype</w:t>
+            <w:proofErr w:type="spellStart"/>
+            <w:r>
+              <w:t>Perancangan</w:t>
+            </w:r>
+            <w:proofErr w:type="spellEnd"/>
+            <w:r>
+              <w:t xml:space="preserve"> Prototype</w:t>
             </w:r>
           </w:p>
         </w:tc>
@@ -2121,9 +2833,11 @@
               <w:ind w:left="0"/>
               <w:jc w:val="center"/>
             </w:pPr>
+            <w:proofErr w:type="spellStart"/>
             <w:r>
               <w:t>Rendah</w:t>
             </w:r>
+            <w:proofErr w:type="spellEnd"/>
           </w:p>
         </w:tc>
         <w:tc>
@@ -2137,8 +2851,37 @@
               <w:jc w:val="center"/>
             </w:pPr>
             <w:r>
-              <w:t>Prototype dapat dirancang secara beulang</w:t>
-            </w:r>
+              <w:t xml:space="preserve">Prototype </w:t>
+            </w:r>
+            <w:proofErr w:type="spellStart"/>
+            <w:r>
+              <w:t>dapat</w:t>
+            </w:r>
+            <w:proofErr w:type="spellEnd"/>
+            <w:r>
+              <w:t xml:space="preserve"> </w:t>
+            </w:r>
+            <w:proofErr w:type="spellStart"/>
+            <w:r>
+              <w:t>dirancang</w:t>
+            </w:r>
+            <w:proofErr w:type="spellEnd"/>
+            <w:r>
+              <w:t xml:space="preserve"> </w:t>
+            </w:r>
+            <w:proofErr w:type="spellStart"/>
+            <w:r>
+              <w:t>secara</w:t>
+            </w:r>
+            <w:proofErr w:type="spellEnd"/>
+            <w:r>
+              <w:t xml:space="preserve"> </w:t>
+            </w:r>
+            <w:proofErr w:type="spellStart"/>
+            <w:r>
+              <w:t>beulang</w:t>
+            </w:r>
+            <w:proofErr w:type="spellEnd"/>
           </w:p>
         </w:tc>
       </w:tr>
@@ -2183,11 +2926,85 @@
               <w:ind w:left="0"/>
               <w:jc w:val="center"/>
             </w:pPr>
-            <w:r>
-              <w:t xml:space="preserve">Pengulangan Desain akan memakan waktu yang banyak sehingga </w:t>
-            </w:r>
-            <w:r>
-              <w:t xml:space="preserve">merugikan kemajuan pada proyek </w:t>
+            <w:proofErr w:type="spellStart"/>
+            <w:r>
+              <w:t>Pengulangan</w:t>
+            </w:r>
+            <w:proofErr w:type="spellEnd"/>
+            <w:r>
+              <w:t xml:space="preserve"> </w:t>
+            </w:r>
+            <w:proofErr w:type="spellStart"/>
+            <w:r>
+              <w:t>Desain</w:t>
+            </w:r>
+            <w:proofErr w:type="spellEnd"/>
+            <w:r>
+              <w:t xml:space="preserve"> </w:t>
+            </w:r>
+            <w:proofErr w:type="spellStart"/>
+            <w:r>
+              <w:t>akan</w:t>
+            </w:r>
+            <w:proofErr w:type="spellEnd"/>
+            <w:r>
+              <w:t xml:space="preserve"> </w:t>
+            </w:r>
+            <w:proofErr w:type="spellStart"/>
+            <w:r>
+              <w:t>memakan</w:t>
+            </w:r>
+            <w:proofErr w:type="spellEnd"/>
+            <w:r>
+              <w:t xml:space="preserve"> </w:t>
+            </w:r>
+            <w:proofErr w:type="spellStart"/>
+            <w:r>
+              <w:t>waktu</w:t>
+            </w:r>
+            <w:proofErr w:type="spellEnd"/>
+            <w:r>
+              <w:t xml:space="preserve"> yang </w:t>
+            </w:r>
+            <w:proofErr w:type="spellStart"/>
+            <w:r>
+              <w:t>banyak</w:t>
+            </w:r>
+            <w:proofErr w:type="spellEnd"/>
+            <w:r>
+              <w:t xml:space="preserve"> </w:t>
+            </w:r>
+            <w:proofErr w:type="spellStart"/>
+            <w:r>
+              <w:t>sehingga</w:t>
+            </w:r>
+            <w:proofErr w:type="spellEnd"/>
+            <w:r>
+              <w:t xml:space="preserve"> </w:t>
+            </w:r>
+            <w:proofErr w:type="spellStart"/>
+            <w:r>
+              <w:t>merugikan</w:t>
+            </w:r>
+            <w:proofErr w:type="spellEnd"/>
+            <w:r>
+              <w:t xml:space="preserve"> </w:t>
+            </w:r>
+            <w:proofErr w:type="spellStart"/>
+            <w:r>
+              <w:t>kemajuan</w:t>
+            </w:r>
+            <w:proofErr w:type="spellEnd"/>
+            <w:r>
+              <w:t xml:space="preserve"> pada </w:t>
+            </w:r>
+            <w:proofErr w:type="spellStart"/>
+            <w:r>
+              <w:t>proyek</w:t>
+            </w:r>
+            <w:proofErr w:type="spellEnd"/>
+            <w:r>
+              <w:t xml:space="preserve"> </w:t>
             </w:r>
           </w:p>
         </w:tc>
@@ -2233,12 +3050,131 @@
               <w:ind w:left="0"/>
               <w:jc w:val="center"/>
             </w:pPr>
-            <w:r>
-              <w:t xml:space="preserve">Aplikasi harus benar benar terjamin mutunya dan apabila pengembangan gagal maka fitur </w:t>
-            </w:r>
-            <w:r>
-              <w:t>tersebut tidak mengalami pengembangan</w:t>
-            </w:r>
+            <w:proofErr w:type="spellStart"/>
+            <w:r>
+              <w:t>Aplikasi</w:t>
+            </w:r>
+            <w:proofErr w:type="spellEnd"/>
+            <w:r>
+              <w:t xml:space="preserve"> </w:t>
+            </w:r>
+            <w:proofErr w:type="spellStart"/>
+            <w:r>
+              <w:t>harus</w:t>
+            </w:r>
+            <w:proofErr w:type="spellEnd"/>
+            <w:r>
+              <w:t xml:space="preserve"> </w:t>
+            </w:r>
+            <w:proofErr w:type="spellStart"/>
+            <w:r>
+              <w:t>benar</w:t>
+            </w:r>
+            <w:proofErr w:type="spellEnd"/>
+            <w:r>
+              <w:t xml:space="preserve"> </w:t>
+            </w:r>
+            <w:proofErr w:type="spellStart"/>
+            <w:r>
+              <w:t>benar</w:t>
+            </w:r>
+            <w:proofErr w:type="spellEnd"/>
+            <w:r>
+              <w:t xml:space="preserve"> </w:t>
+            </w:r>
+            <w:proofErr w:type="spellStart"/>
+            <w:r>
+              <w:t>terjamin</w:t>
+            </w:r>
+            <w:proofErr w:type="spellEnd"/>
+            <w:r>
+              <w:t xml:space="preserve"> </w:t>
+            </w:r>
+            <w:proofErr w:type="spellStart"/>
+            <w:r>
+              <w:t>mutunya</w:t>
+            </w:r>
+            <w:proofErr w:type="spellEnd"/>
+            <w:r>
+              <w:t xml:space="preserve"> </w:t>
+            </w:r>
+            <w:proofErr w:type="spellStart"/>
+            <w:r>
+              <w:t>dan</w:t>
+            </w:r>
+            <w:proofErr w:type="spellEnd"/>
+            <w:r>
+              <w:t xml:space="preserve"> </w:t>
+            </w:r>
+            <w:proofErr w:type="spellStart"/>
+            <w:r>
+              <w:t>apabila</w:t>
+            </w:r>
+            <w:proofErr w:type="spellEnd"/>
+            <w:r>
+              <w:t xml:space="preserve"> </w:t>
+            </w:r>
+            <w:proofErr w:type="spellStart"/>
+            <w:r>
+              <w:t>pengembangan</w:t>
+            </w:r>
+            <w:proofErr w:type="spellEnd"/>
+            <w:r>
+              <w:t xml:space="preserve"> </w:t>
+            </w:r>
+            <w:proofErr w:type="spellStart"/>
+            <w:r>
+              <w:t>gagal</w:t>
+            </w:r>
+            <w:proofErr w:type="spellEnd"/>
+            <w:r>
+              <w:t xml:space="preserve"> </w:t>
+            </w:r>
+            <w:proofErr w:type="spellStart"/>
+            <w:r>
+              <w:t>maka</w:t>
+            </w:r>
+            <w:proofErr w:type="spellEnd"/>
+            <w:r>
+              <w:t xml:space="preserve"> </w:t>
+            </w:r>
+            <w:proofErr w:type="spellStart"/>
+            <w:r>
+              <w:t>fitur</w:t>
+            </w:r>
+            <w:proofErr w:type="spellEnd"/>
+            <w:r>
+              <w:t xml:space="preserve"> </w:t>
+            </w:r>
+            <w:proofErr w:type="spellStart"/>
+            <w:r>
+              <w:t>tersebut</w:t>
+            </w:r>
+            <w:proofErr w:type="spellEnd"/>
+            <w:r>
+              <w:t xml:space="preserve"> </w:t>
+            </w:r>
+            <w:proofErr w:type="spellStart"/>
+            <w:r>
+              <w:t>tidak</w:t>
+            </w:r>
+            <w:proofErr w:type="spellEnd"/>
+            <w:r>
+              <w:t xml:space="preserve"> </w:t>
+            </w:r>
+            <w:proofErr w:type="spellStart"/>
+            <w:r>
+              <w:t>mengalami</w:t>
+            </w:r>
+            <w:proofErr w:type="spellEnd"/>
+            <w:r>
+              <w:t xml:space="preserve"> </w:t>
+            </w:r>
+            <w:proofErr w:type="spellStart"/>
+            <w:r>
+              <w:t>pengembangan</w:t>
+            </w:r>
+            <w:proofErr w:type="spellEnd"/>
           </w:p>
         </w:tc>
       </w:tr>
@@ -2257,8 +3193,13 @@
         </w:numPr>
       </w:pPr>
       <w:r>
-        <w:t>Stakeholder yang terlibat</w:t>
-      </w:r>
+        <w:t xml:space="preserve">Stakeholder yang </w:t>
+      </w:r>
+      <w:proofErr w:type="spellStart"/>
+      <w:r>
+        <w:t>terlibat</w:t>
+      </w:r>
+      <w:proofErr w:type="spellEnd"/>
     </w:p>
     <w:tbl>
       <w:tblPr>
@@ -2284,9 +3225,11 @@
               <w:pStyle w:val="ListParagraph"/>
               <w:ind w:left="0"/>
             </w:pPr>
+            <w:proofErr w:type="spellStart"/>
             <w:r>
               <w:t>StakeHolder</w:t>
             </w:r>
+            <w:proofErr w:type="spellEnd"/>
           </w:p>
         </w:tc>
         <w:tc>
@@ -2312,9 +3255,19 @@
               <w:pStyle w:val="ListParagraph"/>
               <w:ind w:left="0"/>
             </w:pPr>
-            <w:r>
-              <w:t>Kepengaruhan dalam projek</w:t>
-            </w:r>
+            <w:proofErr w:type="spellStart"/>
+            <w:r>
+              <w:t>Kepengaruhan</w:t>
+            </w:r>
+            <w:proofErr w:type="spellEnd"/>
+            <w:r>
+              <w:t xml:space="preserve"> dalam </w:t>
+            </w:r>
+            <w:proofErr w:type="spellStart"/>
+            <w:r>
+              <w:t>projek</w:t>
+            </w:r>
+            <w:proofErr w:type="spellEnd"/>
           </w:p>
         </w:tc>
         <w:tc>
@@ -2326,9 +3279,11 @@
               <w:pStyle w:val="ListParagraph"/>
               <w:ind w:left="0"/>
             </w:pPr>
+            <w:proofErr w:type="spellStart"/>
             <w:r>
               <w:t>Responsibilty</w:t>
             </w:r>
+            <w:proofErr w:type="spellEnd"/>
           </w:p>
         </w:tc>
       </w:tr>
@@ -2342,9 +3297,19 @@
               <w:pStyle w:val="ListParagraph"/>
               <w:ind w:left="0"/>
             </w:pPr>
-            <w:r>
-              <w:t>Nadiem Makarim</w:t>
-            </w:r>
+            <w:proofErr w:type="spellStart"/>
+            <w:r>
+              <w:t>Nadiem</w:t>
+            </w:r>
+            <w:proofErr w:type="spellEnd"/>
+            <w:r>
+              <w:t xml:space="preserve"> </w:t>
+            </w:r>
+            <w:proofErr w:type="spellStart"/>
+            <w:r>
+              <w:t>Makarim</w:t>
+            </w:r>
+            <w:proofErr w:type="spellEnd"/>
           </w:p>
         </w:tc>
         <w:tc>
@@ -2356,12 +3321,59 @@
               <w:pStyle w:val="ListParagraph"/>
               <w:ind w:left="0"/>
             </w:pPr>
-            <w:r>
-              <w:t xml:space="preserve">Mengelola pemeliharaan aplikasi </w:t>
-            </w:r>
-            <w:r>
-              <w:t>serta sebagai pemimpin pada PT. Gojek</w:t>
-            </w:r>
+            <w:proofErr w:type="spellStart"/>
+            <w:r>
+              <w:t>Mengelola</w:t>
+            </w:r>
+            <w:proofErr w:type="spellEnd"/>
+            <w:r>
+              <w:t xml:space="preserve"> </w:t>
+            </w:r>
+            <w:proofErr w:type="spellStart"/>
+            <w:r>
+              <w:t>pemeliharaan</w:t>
+            </w:r>
+            <w:proofErr w:type="spellEnd"/>
+            <w:r>
+              <w:t xml:space="preserve"> </w:t>
+            </w:r>
+            <w:proofErr w:type="spellStart"/>
+            <w:r>
+              <w:t>aplikasi</w:t>
+            </w:r>
+            <w:proofErr w:type="spellEnd"/>
+            <w:r>
+              <w:t xml:space="preserve"> </w:t>
+            </w:r>
+            <w:proofErr w:type="spellStart"/>
+            <w:r>
+              <w:t>serta</w:t>
+            </w:r>
+            <w:proofErr w:type="spellEnd"/>
+            <w:r>
+              <w:t xml:space="preserve"> </w:t>
+            </w:r>
+            <w:proofErr w:type="spellStart"/>
+            <w:r>
+              <w:t>sebagai</w:t>
+            </w:r>
+            <w:proofErr w:type="spellEnd"/>
+            <w:r>
+              <w:t xml:space="preserve"> </w:t>
+            </w:r>
+            <w:proofErr w:type="spellStart"/>
+            <w:r>
+              <w:t>pemimpin</w:t>
+            </w:r>
+            <w:proofErr w:type="spellEnd"/>
+            <w:r>
+              <w:t xml:space="preserve"> pada PT. </w:t>
+            </w:r>
+            <w:proofErr w:type="spellStart"/>
+            <w:r>
+              <w:t>Gojek</w:t>
+            </w:r>
+            <w:proofErr w:type="spellEnd"/>
           </w:p>
         </w:tc>
         <w:tc>
@@ -2379,8 +3391,13 @@
               <w:pStyle w:val="ListParagraph"/>
               <w:ind w:left="0"/>
             </w:pPr>
-            <w:r>
-              <w:t>Sangat Tinggi</w:t>
+            <w:proofErr w:type="spellStart"/>
+            <w:r>
+              <w:t>Sangat</w:t>
+            </w:r>
+            <w:proofErr w:type="spellEnd"/>
+            <w:r>
+              <w:t xml:space="preserve"> Tinggi</w:t>
             </w:r>
           </w:p>
         </w:tc>
@@ -2400,8 +3417,13 @@
               <w:ind w:left="0"/>
             </w:pPr>
             <w:r>
-              <w:t>Chief Eksekutif</w:t>
-            </w:r>
+              <w:t xml:space="preserve">Chief </w:t>
+            </w:r>
+            <w:proofErr w:type="spellStart"/>
+            <w:r>
+              <w:t>Eksekutif</w:t>
+            </w:r>
+            <w:proofErr w:type="spellEnd"/>
           </w:p>
         </w:tc>
       </w:tr>
@@ -2430,8 +3452,69 @@
               <w:ind w:left="0"/>
             </w:pPr>
             <w:r>
-              <w:t>Mengembangkan fitur aplikasi pada projek agar fitur dapat menjadi lebih bagus</w:t>
-            </w:r>
+              <w:t xml:space="preserve">Mengembangkan </w:t>
+            </w:r>
+            <w:proofErr w:type="spellStart"/>
+            <w:r>
+              <w:t>fitur</w:t>
+            </w:r>
+            <w:proofErr w:type="spellEnd"/>
+            <w:r>
+              <w:t xml:space="preserve"> </w:t>
+            </w:r>
+            <w:proofErr w:type="spellStart"/>
+            <w:r>
+              <w:t>aplikasi</w:t>
+            </w:r>
+            <w:proofErr w:type="spellEnd"/>
+            <w:r>
+              <w:t xml:space="preserve"> pada </w:t>
+            </w:r>
+            <w:proofErr w:type="spellStart"/>
+            <w:r>
+              <w:t>projek</w:t>
+            </w:r>
+            <w:proofErr w:type="spellEnd"/>
+            <w:r>
+              <w:t xml:space="preserve"> agar </w:t>
+            </w:r>
+            <w:proofErr w:type="spellStart"/>
+            <w:r>
+              <w:t>fitur</w:t>
+            </w:r>
+            <w:proofErr w:type="spellEnd"/>
+            <w:r>
+              <w:t xml:space="preserve"> </w:t>
+            </w:r>
+            <w:proofErr w:type="spellStart"/>
+            <w:r>
+              <w:t>dapat</w:t>
+            </w:r>
+            <w:proofErr w:type="spellEnd"/>
+            <w:r>
+              <w:t xml:space="preserve"> </w:t>
+            </w:r>
+            <w:proofErr w:type="spellStart"/>
+            <w:r>
+              <w:t>menjadi</w:t>
+            </w:r>
+            <w:proofErr w:type="spellEnd"/>
+            <w:r>
+              <w:t xml:space="preserve"> </w:t>
+            </w:r>
+            <w:proofErr w:type="spellStart"/>
+            <w:r>
+              <w:t>lebih</w:t>
+            </w:r>
+            <w:proofErr w:type="spellEnd"/>
+            <w:r>
+              <w:t xml:space="preserve"> </w:t>
+            </w:r>
+            <w:proofErr w:type="spellStart"/>
+            <w:r>
+              <w:t>bagus</w:t>
+            </w:r>
+            <w:proofErr w:type="spellEnd"/>
           </w:p>
         </w:tc>
         <w:tc>
@@ -2495,10 +3578,20 @@
           <w:numId w:val="3"/>
         </w:numPr>
       </w:pPr>
+      <w:proofErr w:type="spellStart"/>
       <w:r>
         <w:lastRenderedPageBreak/>
-        <w:t>Metode SDLC yang digunakan</w:t>
-      </w:r>
+        <w:t>Metode</w:t>
+      </w:r>
+      <w:proofErr w:type="spellEnd"/>
+      <w:r>
+        <w:t xml:space="preserve"> SDLC yang </w:t>
+      </w:r>
+      <w:proofErr w:type="spellStart"/>
+      <w:r>
+        <w:t>digunakan</w:t>
+      </w:r>
+      <w:proofErr w:type="spellEnd"/>
       <w:r>
         <w:t xml:space="preserve"> </w:t>
       </w:r>
@@ -2512,10 +3605,457 @@
         <w:t>Agile</w:t>
       </w:r>
       <w:r>
-        <w:t xml:space="preserve"> merupakan salah satu model dari SDLC yang kerap digunakan untuk meningkatkan software atau perangkat lunak. Agile software development adalah metodologi pengembangan software Berdasarkan pada proses pengerjaan yang dilakukan berulang-ulang dimana aturan dan solusi yang disepakati dilakukan dengan kolaborasi antara tiap tim secara teroganisir dan terstruktur. Saya memilih metode agile ini dikarenakan metode agile ini merupakan model pengembangan perangkat lunak jangka pendek</w:t>
-      </w:r>
-      <w:r>
-        <w:t>, Sehingga dengan estimasi waktu yang singkat bisa menggunakan metode Agile dari SDLC ini untuk mengembangkan aplikasi fitur dari Gojek ini</w:t>
+        <w:t xml:space="preserve"> </w:t>
+      </w:r>
+      <w:proofErr w:type="spellStart"/>
+      <w:r>
+        <w:t>merupakan</w:t>
+      </w:r>
+      <w:proofErr w:type="spellEnd"/>
+      <w:r>
+        <w:t xml:space="preserve"> </w:t>
+      </w:r>
+      <w:proofErr w:type="spellStart"/>
+      <w:r>
+        <w:t>salah</w:t>
+      </w:r>
+      <w:proofErr w:type="spellEnd"/>
+      <w:r>
+        <w:t xml:space="preserve"> </w:t>
+      </w:r>
+      <w:proofErr w:type="spellStart"/>
+      <w:r>
+        <w:t>satu</w:t>
+      </w:r>
+      <w:proofErr w:type="spellEnd"/>
+      <w:r>
+        <w:t xml:space="preserve"> model </w:t>
+      </w:r>
+      <w:proofErr w:type="spellStart"/>
+      <w:r>
+        <w:t>dari</w:t>
+      </w:r>
+      <w:proofErr w:type="spellEnd"/>
+      <w:r>
+        <w:t xml:space="preserve"> SDLC yang </w:t>
+      </w:r>
+      <w:proofErr w:type="spellStart"/>
+      <w:r>
+        <w:t>kerap</w:t>
+      </w:r>
+      <w:proofErr w:type="spellEnd"/>
+      <w:r>
+        <w:t xml:space="preserve"> </w:t>
+      </w:r>
+      <w:proofErr w:type="spellStart"/>
+      <w:r>
+        <w:t>digunakan</w:t>
+      </w:r>
+      <w:proofErr w:type="spellEnd"/>
+      <w:r>
+        <w:t xml:space="preserve"> </w:t>
+      </w:r>
+      <w:proofErr w:type="spellStart"/>
+      <w:r>
+        <w:t>untuk</w:t>
+      </w:r>
+      <w:proofErr w:type="spellEnd"/>
+      <w:r>
+        <w:t xml:space="preserve"> </w:t>
+      </w:r>
+      <w:proofErr w:type="spellStart"/>
+      <w:r>
+        <w:t>meningkatkan</w:t>
+      </w:r>
+      <w:proofErr w:type="spellEnd"/>
+      <w:r>
+        <w:t xml:space="preserve"> software </w:t>
+      </w:r>
+      <w:proofErr w:type="spellStart"/>
+      <w:r>
+        <w:t>atau</w:t>
+      </w:r>
+      <w:proofErr w:type="spellEnd"/>
+      <w:r>
+        <w:t xml:space="preserve"> </w:t>
+      </w:r>
+      <w:proofErr w:type="spellStart"/>
+      <w:r>
+        <w:t>perangkat</w:t>
+      </w:r>
+      <w:proofErr w:type="spellEnd"/>
+      <w:r>
+        <w:t xml:space="preserve"> </w:t>
+      </w:r>
+      <w:proofErr w:type="spellStart"/>
+      <w:r>
+        <w:t>lunak</w:t>
+      </w:r>
+      <w:proofErr w:type="spellEnd"/>
+      <w:r>
+        <w:t xml:space="preserve">. Agile software development adalah </w:t>
+      </w:r>
+      <w:proofErr w:type="spellStart"/>
+      <w:r>
+        <w:t>metodologi</w:t>
+      </w:r>
+      <w:proofErr w:type="spellEnd"/>
+      <w:r>
+        <w:t xml:space="preserve"> </w:t>
+      </w:r>
+      <w:proofErr w:type="spellStart"/>
+      <w:r>
+        <w:t>pengembangan</w:t>
+      </w:r>
+      <w:proofErr w:type="spellEnd"/>
+      <w:r>
+        <w:t xml:space="preserve"> software Berdasarkan pada proses </w:t>
+      </w:r>
+      <w:proofErr w:type="spellStart"/>
+      <w:r>
+        <w:t>pengerjaan</w:t>
+      </w:r>
+      <w:proofErr w:type="spellEnd"/>
+      <w:r>
+        <w:t xml:space="preserve"> yang </w:t>
+      </w:r>
+      <w:proofErr w:type="spellStart"/>
+      <w:r>
+        <w:t>dilakukan</w:t>
+      </w:r>
+      <w:proofErr w:type="spellEnd"/>
+      <w:r>
+        <w:t xml:space="preserve"> </w:t>
+      </w:r>
+      <w:proofErr w:type="spellStart"/>
+      <w:r>
+        <w:t>berulang-ulang</w:t>
+      </w:r>
+      <w:proofErr w:type="spellEnd"/>
+      <w:r>
+        <w:t xml:space="preserve"> </w:t>
+      </w:r>
+      <w:proofErr w:type="spellStart"/>
+      <w:r>
+        <w:t>dimana</w:t>
+      </w:r>
+      <w:proofErr w:type="spellEnd"/>
+      <w:r>
+        <w:t xml:space="preserve"> </w:t>
+      </w:r>
+      <w:proofErr w:type="spellStart"/>
+      <w:r>
+        <w:t>aturan</w:t>
+      </w:r>
+      <w:proofErr w:type="spellEnd"/>
+      <w:r>
+        <w:t xml:space="preserve"> </w:t>
+      </w:r>
+      <w:proofErr w:type="spellStart"/>
+      <w:r>
+        <w:t>dan</w:t>
+      </w:r>
+      <w:proofErr w:type="spellEnd"/>
+      <w:r>
+        <w:t xml:space="preserve"> </w:t>
+      </w:r>
+      <w:proofErr w:type="spellStart"/>
+      <w:r>
+        <w:t>solusi</w:t>
+      </w:r>
+      <w:proofErr w:type="spellEnd"/>
+      <w:r>
+        <w:t xml:space="preserve"> yang </w:t>
+      </w:r>
+      <w:proofErr w:type="spellStart"/>
+      <w:r>
+        <w:t>disepakati</w:t>
+      </w:r>
+      <w:proofErr w:type="spellEnd"/>
+      <w:r>
+        <w:t xml:space="preserve"> </w:t>
+      </w:r>
+      <w:proofErr w:type="spellStart"/>
+      <w:r>
+        <w:t>dilakukan</w:t>
+      </w:r>
+      <w:proofErr w:type="spellEnd"/>
+      <w:r>
+        <w:t xml:space="preserve"> dengan </w:t>
+      </w:r>
+      <w:proofErr w:type="spellStart"/>
+      <w:r>
+        <w:t>kolaborasi</w:t>
+      </w:r>
+      <w:proofErr w:type="spellEnd"/>
+      <w:r>
+        <w:t xml:space="preserve"> </w:t>
+      </w:r>
+      <w:proofErr w:type="spellStart"/>
+      <w:r>
+        <w:t>antara</w:t>
+      </w:r>
+      <w:proofErr w:type="spellEnd"/>
+      <w:r>
+        <w:t xml:space="preserve"> </w:t>
+      </w:r>
+      <w:proofErr w:type="spellStart"/>
+      <w:r>
+        <w:t>tiap</w:t>
+      </w:r>
+      <w:proofErr w:type="spellEnd"/>
+      <w:r>
+        <w:t xml:space="preserve"> </w:t>
+      </w:r>
+      <w:proofErr w:type="spellStart"/>
+      <w:proofErr w:type="gramStart"/>
+      <w:r>
+        <w:t>tim</w:t>
+      </w:r>
+      <w:proofErr w:type="spellEnd"/>
+      <w:proofErr w:type="gramEnd"/>
+      <w:r>
+        <w:t xml:space="preserve"> </w:t>
+      </w:r>
+      <w:proofErr w:type="spellStart"/>
+      <w:r>
+        <w:t>secara</w:t>
+      </w:r>
+      <w:proofErr w:type="spellEnd"/>
+      <w:r>
+        <w:t xml:space="preserve"> </w:t>
+      </w:r>
+      <w:proofErr w:type="spellStart"/>
+      <w:r>
+        <w:t>teroganisir</w:t>
+      </w:r>
+      <w:proofErr w:type="spellEnd"/>
+      <w:r>
+        <w:t xml:space="preserve"> </w:t>
+      </w:r>
+      <w:proofErr w:type="spellStart"/>
+      <w:r>
+        <w:t>dan</w:t>
+      </w:r>
+      <w:proofErr w:type="spellEnd"/>
+      <w:r>
+        <w:t xml:space="preserve"> </w:t>
+      </w:r>
+      <w:proofErr w:type="spellStart"/>
+      <w:r>
+        <w:t>terstruktur</w:t>
+      </w:r>
+      <w:proofErr w:type="spellEnd"/>
+      <w:r>
+        <w:t xml:space="preserve">. </w:t>
+      </w:r>
+      <w:proofErr w:type="spellStart"/>
+      <w:r>
+        <w:t>Saya</w:t>
+      </w:r>
+      <w:proofErr w:type="spellEnd"/>
+      <w:r>
+        <w:t xml:space="preserve"> </w:t>
+      </w:r>
+      <w:proofErr w:type="spellStart"/>
+      <w:r>
+        <w:t>memilih</w:t>
+      </w:r>
+      <w:proofErr w:type="spellEnd"/>
+      <w:r>
+        <w:t xml:space="preserve"> </w:t>
+      </w:r>
+      <w:proofErr w:type="spellStart"/>
+      <w:r>
+        <w:t>metode</w:t>
+      </w:r>
+      <w:proofErr w:type="spellEnd"/>
+      <w:r>
+        <w:t xml:space="preserve"> agile ini </w:t>
+      </w:r>
+      <w:proofErr w:type="spellStart"/>
+      <w:r>
+        <w:t>dikarenakan</w:t>
+      </w:r>
+      <w:proofErr w:type="spellEnd"/>
+      <w:r>
+        <w:t xml:space="preserve"> </w:t>
+      </w:r>
+      <w:proofErr w:type="spellStart"/>
+      <w:r>
+        <w:t>metode</w:t>
+      </w:r>
+      <w:proofErr w:type="spellEnd"/>
+      <w:r>
+        <w:t xml:space="preserve"> agile ini </w:t>
+      </w:r>
+      <w:proofErr w:type="spellStart"/>
+      <w:r>
+        <w:t>merupakan</w:t>
+      </w:r>
+      <w:proofErr w:type="spellEnd"/>
+      <w:r>
+        <w:t xml:space="preserve"> model </w:t>
+      </w:r>
+      <w:proofErr w:type="spellStart"/>
+      <w:r>
+        <w:t>pengembangan</w:t>
+      </w:r>
+      <w:proofErr w:type="spellEnd"/>
+      <w:r>
+        <w:t xml:space="preserve"> </w:t>
+      </w:r>
+      <w:proofErr w:type="spellStart"/>
+      <w:r>
+        <w:t>perangkat</w:t>
+      </w:r>
+      <w:proofErr w:type="spellEnd"/>
+      <w:r>
+        <w:t xml:space="preserve"> </w:t>
+      </w:r>
+      <w:proofErr w:type="spellStart"/>
+      <w:r>
+        <w:t>lunak</w:t>
+      </w:r>
+      <w:proofErr w:type="spellEnd"/>
+      <w:r>
+        <w:t xml:space="preserve"> </w:t>
+      </w:r>
+      <w:proofErr w:type="spellStart"/>
+      <w:r>
+        <w:t>jangka</w:t>
+      </w:r>
+      <w:proofErr w:type="spellEnd"/>
+      <w:r>
+        <w:t xml:space="preserve"> </w:t>
+      </w:r>
+      <w:proofErr w:type="spellStart"/>
+      <w:r>
+        <w:t>pendek</w:t>
+      </w:r>
+      <w:proofErr w:type="spellEnd"/>
+      <w:r>
+        <w:t xml:space="preserve">, </w:t>
+      </w:r>
+      <w:proofErr w:type="spellStart"/>
+      <w:r>
+        <w:t>Sehingga</w:t>
+      </w:r>
+      <w:proofErr w:type="spellEnd"/>
+      <w:r>
+        <w:t xml:space="preserve"> dengan </w:t>
+      </w:r>
+      <w:proofErr w:type="spellStart"/>
+      <w:r>
+        <w:t>estimasi</w:t>
+      </w:r>
+      <w:proofErr w:type="spellEnd"/>
+      <w:r>
+        <w:t xml:space="preserve"> </w:t>
+      </w:r>
+      <w:proofErr w:type="spellStart"/>
+      <w:r>
+        <w:t>waktu</w:t>
+      </w:r>
+      <w:proofErr w:type="spellEnd"/>
+      <w:r>
+        <w:t xml:space="preserve"> yang </w:t>
+      </w:r>
+      <w:proofErr w:type="spellStart"/>
+      <w:r>
+        <w:t>singkat</w:t>
+      </w:r>
+      <w:proofErr w:type="spellEnd"/>
+      <w:r>
+        <w:t xml:space="preserve"> </w:t>
+      </w:r>
+      <w:proofErr w:type="spellStart"/>
+      <w:r>
+        <w:t>bisa</w:t>
+      </w:r>
+      <w:proofErr w:type="spellEnd"/>
+      <w:r>
+        <w:t xml:space="preserve"> </w:t>
+      </w:r>
+      <w:proofErr w:type="spellStart"/>
+      <w:r>
+        <w:t>menggunakan</w:t>
+      </w:r>
+      <w:proofErr w:type="spellEnd"/>
+      <w:r>
+        <w:t xml:space="preserve"> </w:t>
+      </w:r>
+      <w:proofErr w:type="spellStart"/>
+      <w:r>
+        <w:t>metode</w:t>
+      </w:r>
+      <w:proofErr w:type="spellEnd"/>
+      <w:r>
+        <w:t xml:space="preserve"> </w:t>
+      </w:r>
+      <w:proofErr w:type="gramStart"/>
+      <w:r>
+        <w:t>Agile</w:t>
+      </w:r>
+      <w:proofErr w:type="gramEnd"/>
+      <w:r>
+        <w:t xml:space="preserve"> </w:t>
+      </w:r>
+      <w:proofErr w:type="spellStart"/>
+      <w:r>
+        <w:t>dari</w:t>
+      </w:r>
+      <w:proofErr w:type="spellEnd"/>
+      <w:r>
+        <w:t xml:space="preserve"> SDLC ini </w:t>
+      </w:r>
+      <w:proofErr w:type="spellStart"/>
+      <w:r>
+        <w:t>untuk</w:t>
+      </w:r>
+      <w:proofErr w:type="spellEnd"/>
+      <w:r>
+        <w:t xml:space="preserve"> </w:t>
+      </w:r>
+      <w:proofErr w:type="spellStart"/>
+      <w:r>
+        <w:t>mengembangkan</w:t>
+      </w:r>
+      <w:proofErr w:type="spellEnd"/>
+      <w:r>
+        <w:t xml:space="preserve"> </w:t>
+      </w:r>
+      <w:proofErr w:type="spellStart"/>
+      <w:r>
+        <w:t>aplikasi</w:t>
+      </w:r>
+      <w:proofErr w:type="spellEnd"/>
+      <w:r>
+        <w:t xml:space="preserve"> </w:t>
+      </w:r>
+      <w:proofErr w:type="spellStart"/>
+      <w:r>
+        <w:t>fitur</w:t>
+      </w:r>
+      <w:proofErr w:type="spellEnd"/>
+      <w:r>
+        <w:t xml:space="preserve"> </w:t>
+      </w:r>
+      <w:proofErr w:type="spellStart"/>
+      <w:r>
+        <w:t>dari</w:t>
+      </w:r>
+      <w:proofErr w:type="spellEnd"/>
+      <w:r>
+        <w:t xml:space="preserve"> </w:t>
+      </w:r>
+      <w:proofErr w:type="spellStart"/>
+      <w:r>
+        <w:t>Gojek</w:t>
+      </w:r>
+      <w:proofErr w:type="spellEnd"/>
+      <w:r>
+        <w:t xml:space="preserve"> ini</w:t>
       </w:r>
       <w:r>
         <w:t>.</w:t>
@@ -2549,9 +4089,11 @@
               <w:ind w:left="0"/>
               <w:jc w:val="center"/>
             </w:pPr>
+            <w:proofErr w:type="spellStart"/>
             <w:r>
               <w:t>Metode</w:t>
             </w:r>
+            <w:proofErr w:type="spellEnd"/>
           </w:p>
         </w:tc>
         <w:tc>
@@ -2564,9 +4106,11 @@
               <w:ind w:left="0"/>
               <w:jc w:val="center"/>
             </w:pPr>
+            <w:proofErr w:type="spellStart"/>
             <w:r>
               <w:t>Alasan</w:t>
             </w:r>
+            <w:proofErr w:type="spellEnd"/>
           </w:p>
         </w:tc>
       </w:tr>
@@ -2591,20 +4135,116 @@
           </w:tcPr>
           <w:p>
             <w:r>
-              <w:t>= Pengembangan Jangka Pendek</w:t>
-            </w:r>
-          </w:p>
-          <w:p>
-            <w:r>
-              <w:t>= Pengembangan dilakukan secara berulang</w:t>
-            </w:r>
-          </w:p>
-          <w:p>
-            <w:r>
-              <w:t xml:space="preserve">= Sering digunakan untuk mengembangkan perangkat lunak </w:t>
-            </w:r>
-            <w:bookmarkStart w:id="0" w:name="_GoBack"/>
-            <w:bookmarkEnd w:id="0"/>
+              <w:t xml:space="preserve">= </w:t>
+            </w:r>
+            <w:proofErr w:type="spellStart"/>
+            <w:r>
+              <w:t>Pengembangan</w:t>
+            </w:r>
+            <w:proofErr w:type="spellEnd"/>
+            <w:r>
+              <w:t xml:space="preserve"> </w:t>
+            </w:r>
+            <w:proofErr w:type="spellStart"/>
+            <w:r>
+              <w:t>Jangka</w:t>
+            </w:r>
+            <w:proofErr w:type="spellEnd"/>
+            <w:r>
+              <w:t xml:space="preserve"> </w:t>
+            </w:r>
+            <w:proofErr w:type="spellStart"/>
+            <w:r>
+              <w:t>Pendek</w:t>
+            </w:r>
+            <w:proofErr w:type="spellEnd"/>
+          </w:p>
+          <w:p>
+            <w:r>
+              <w:t xml:space="preserve">= </w:t>
+            </w:r>
+            <w:proofErr w:type="spellStart"/>
+            <w:r>
+              <w:t>Pengembangan</w:t>
+            </w:r>
+            <w:proofErr w:type="spellEnd"/>
+            <w:r>
+              <w:t xml:space="preserve"> </w:t>
+            </w:r>
+            <w:proofErr w:type="spellStart"/>
+            <w:r>
+              <w:t>dilakukan</w:t>
+            </w:r>
+            <w:proofErr w:type="spellEnd"/>
+            <w:r>
+              <w:t xml:space="preserve"> </w:t>
+            </w:r>
+            <w:proofErr w:type="spellStart"/>
+            <w:r>
+              <w:t>secara</w:t>
+            </w:r>
+            <w:proofErr w:type="spellEnd"/>
+            <w:r>
+              <w:t xml:space="preserve"> </w:t>
+            </w:r>
+            <w:proofErr w:type="spellStart"/>
+            <w:r>
+              <w:t>berulang</w:t>
+            </w:r>
+            <w:proofErr w:type="spellEnd"/>
+          </w:p>
+          <w:p>
+            <w:r>
+              <w:t xml:space="preserve">= </w:t>
+            </w:r>
+            <w:proofErr w:type="spellStart"/>
+            <w:r>
+              <w:t>Sering</w:t>
+            </w:r>
+            <w:proofErr w:type="spellEnd"/>
+            <w:r>
+              <w:t xml:space="preserve"> </w:t>
+            </w:r>
+            <w:proofErr w:type="spellStart"/>
+            <w:r>
+              <w:t>digunakan</w:t>
+            </w:r>
+            <w:proofErr w:type="spellEnd"/>
+            <w:r>
+              <w:t xml:space="preserve"> </w:t>
+            </w:r>
+            <w:proofErr w:type="spellStart"/>
+            <w:r>
+              <w:t>untuk</w:t>
+            </w:r>
+            <w:proofErr w:type="spellEnd"/>
+            <w:r>
+              <w:t xml:space="preserve"> </w:t>
+            </w:r>
+            <w:proofErr w:type="spellStart"/>
+            <w:r>
+              <w:t>mengembangkan</w:t>
+            </w:r>
+            <w:proofErr w:type="spellEnd"/>
+            <w:r>
+              <w:t xml:space="preserve"> </w:t>
+            </w:r>
+            <w:proofErr w:type="spellStart"/>
+            <w:r>
+              <w:t>perangkat</w:t>
+            </w:r>
+            <w:proofErr w:type="spellEnd"/>
+            <w:r>
+              <w:t xml:space="preserve"> </w:t>
+            </w:r>
+            <w:proofErr w:type="spellStart"/>
+            <w:r>
+              <w:t>lunak</w:t>
+            </w:r>
+            <w:proofErr w:type="spellEnd"/>
+            <w:r>
+              <w:t xml:space="preserve"> </w:t>
+            </w:r>
           </w:p>
         </w:tc>
       </w:tr>
